--- a/deliverable2/RootDigital_Deliverable_2_FocusGroup/Focus Group Permission Form.docx
+++ b/deliverable2/RootDigital_Deliverable_2_FocusGroup/Focus Group Permission Form.docx
@@ -11,23 +11,7 @@
         <w:t>Purpose:</w:t>
       </w:r>
       <w:r>
-        <w:t xml:space="preserve"> This questionnaire is aimed at gathering feedback about the </w:t>
-      </w:r>
-      <w:proofErr w:type="spellStart"/>
-      <w:r>
-        <w:t>Illo</w:t>
-      </w:r>
-      <w:proofErr w:type="spellEnd"/>
-      <w:r>
-        <w:t xml:space="preserve"> app. The information gathered in this procedure will help further improve the </w:t>
-      </w:r>
-      <w:proofErr w:type="spellStart"/>
-      <w:r>
-        <w:t>Illo</w:t>
-      </w:r>
-      <w:proofErr w:type="spellEnd"/>
-      <w:r>
-        <w:t xml:space="preserve"> app. </w:t>
+        <w:t xml:space="preserve"> This questionnaire is aimed at gathering feedback about the Illo app. The information gathered in this procedure will help further improve the Illo app. </w:t>
       </w:r>
     </w:p>
     <w:p/>
@@ -40,31 +24,7 @@
         <w:t xml:space="preserve">Procedure: </w:t>
       </w:r>
       <w:r>
-        <w:t xml:space="preserve">This will be a fully anonymous </w:t>
-      </w:r>
-      <w:proofErr w:type="gramStart"/>
-      <w:r>
-        <w:t>process,</w:t>
-      </w:r>
-      <w:proofErr w:type="gramEnd"/>
-      <w:r>
-        <w:t xml:space="preserve"> your names will not be recorded with your answers. </w:t>
-      </w:r>
-      <w:proofErr w:type="gramStart"/>
-      <w:r>
-        <w:t>A</w:t>
-      </w:r>
-      <w:proofErr w:type="gramEnd"/>
-      <w:r>
-        <w:t xml:space="preserve"> administrator will ask you various questions about the “</w:t>
-      </w:r>
-      <w:proofErr w:type="spellStart"/>
-      <w:r>
-        <w:t>Illo</w:t>
-      </w:r>
-      <w:proofErr w:type="spellEnd"/>
-      <w:r>
-        <w:t>” app</w:t>
+        <w:t>This will be a fully anonymous process, your names will not be recorded with your answers. A administrator will ask you various questions about the “Illo” app</w:t>
       </w:r>
       <w:r>
         <w:rPr>
@@ -85,22 +45,10 @@
     </w:p>
     <w:p>
       <w:r>
-        <w:t xml:space="preserve">Print Name </w:t>
-      </w:r>
-      <w:proofErr w:type="gramStart"/>
-      <w:r>
-        <w:t>Here:_</w:t>
-      </w:r>
-      <w:proofErr w:type="gramEnd"/>
-      <w:r>
-        <w:t>_________________</w:t>
+        <w:t>Date :  ________________</w:t>
       </w:r>
     </w:p>
-    <w:p>
-      <w:r>
-        <w:t>Date: _______________</w:t>
-      </w:r>
-    </w:p>
+    <w:p/>
     <w:sectPr>
       <w:pgSz w:w="12240" w:h="15840"/>
       <w:pgMar w:top="1440" w:right="1440" w:bottom="1440" w:left="1440" w:header="720" w:footer="720" w:gutter="0"/>
